--- a/Tutoriaux/Shopify - Le référencement.docx
+++ b/Tutoriaux/Shopify - Le référencement.docx
@@ -13,35 +13,467 @@
     </w:p>
     <w:p>
       <w:r>
-        <w:t>Les produits :</w:t>
+        <w:t>Sur shopify un référencement sans rajout dans le code est possible. Il suffit de rajouter les titres et méta-description</w:t>
+      </w:r>
+      <w:r>
+        <w:t>s</w:t>
+      </w:r>
+      <w:r>
+        <w:t xml:space="preserve"> c</w:t>
+      </w:r>
+      <w:r>
+        <w:t>ô</w:t>
+      </w:r>
+      <w:r>
+        <w:t>té administrateur.</w:t>
       </w:r>
     </w:p>
     <w:p>
       <w:r>
-        <w:t>- en bloc</w:t>
+        <w:t>Pour le site en général -&gt; B</w:t>
+      </w:r>
+      <w:r>
+        <w:t xml:space="preserve">outique en ligne -&gt; </w:t>
+      </w:r>
+      <w:r>
+        <w:t>P</w:t>
+      </w:r>
+      <w:r>
+        <w:t>références</w:t>
+      </w:r>
+      <w:r>
+        <w:t> :</w:t>
       </w:r>
     </w:p>
     <w:p>
       <w:r>
-        <w:t>- un produits</w:t>
+        <w:rPr>
+          <w:noProof/>
+        </w:rPr>
+        <w:drawing>
+          <wp:inline distT="0" distB="0" distL="0" distR="0" wp14:anchorId="7EB389BB" wp14:editId="2CB93756">
+            <wp:extent cx="5760720" cy="2052320"/>
+            <wp:effectExtent l="0" t="0" r="0" b="5080"/>
+            <wp:docPr id="1" name="Image 1"/>
+            <wp:cNvGraphicFramePr>
+              <a:graphicFrameLocks xmlns:a="http://schemas.openxmlformats.org/drawingml/2006/main" noChangeAspect="1"/>
+            </wp:cNvGraphicFramePr>
+            <a:graphic xmlns:a="http://schemas.openxmlformats.org/drawingml/2006/main">
+              <a:graphicData uri="http://schemas.openxmlformats.org/drawingml/2006/picture">
+                <pic:pic xmlns:pic="http://schemas.openxmlformats.org/drawingml/2006/picture">
+                  <pic:nvPicPr>
+                    <pic:cNvPr id="1" name="Image 1"/>
+                    <pic:cNvPicPr/>
+                  </pic:nvPicPr>
+                  <pic:blipFill>
+                    <a:blip r:embed="rId4">
+                      <a:extLst>
+                        <a:ext uri="{28A0092B-C50C-407E-A947-70E740481C1C}">
+                          <a14:useLocalDpi xmlns:a14="http://schemas.microsoft.com/office/drawing/2010/main" val="0"/>
+                        </a:ext>
+                      </a:extLst>
+                    </a:blip>
+                    <a:stretch>
+                      <a:fillRect/>
+                    </a:stretch>
+                  </pic:blipFill>
+                  <pic:spPr>
+                    <a:xfrm>
+                      <a:off x="0" y="0"/>
+                      <a:ext cx="5760720" cy="2052320"/>
+                    </a:xfrm>
+                    <a:prstGeom prst="rect">
+                      <a:avLst/>
+                    </a:prstGeom>
+                  </pic:spPr>
+                </pic:pic>
+              </a:graphicData>
+            </a:graphic>
+          </wp:inline>
+        </w:drawing>
       </w:r>
     </w:p>
     <w:p>
       <w:r>
-        <w:t>L</w:t>
-      </w:r>
-      <w:r>
-        <w:t>es métas du site dans boutique en ligne -&gt; préférences</w:t>
+        <w:rPr>
+          <w:noProof/>
+        </w:rPr>
+        <w:drawing>
+          <wp:anchor distT="0" distB="0" distL="114300" distR="114300" simplePos="0" relativeHeight="251658240" behindDoc="1" locked="0" layoutInCell="1" allowOverlap="1" wp14:anchorId="7F6754DA" wp14:editId="3647B54B">
+            <wp:simplePos x="0" y="0"/>
+            <wp:positionH relativeFrom="margin">
+              <wp:align>left</wp:align>
+            </wp:positionH>
+            <wp:positionV relativeFrom="paragraph">
+              <wp:posOffset>247650</wp:posOffset>
+            </wp:positionV>
+            <wp:extent cx="4848225" cy="2200275"/>
+            <wp:effectExtent l="0" t="0" r="9525" b="9525"/>
+            <wp:wrapNone/>
+            <wp:docPr id="3" name="Image 3" descr="Une image contenant texte&#10;&#10;Description générée automatiquement"/>
+            <wp:cNvGraphicFramePr>
+              <a:graphicFrameLocks xmlns:a="http://schemas.openxmlformats.org/drawingml/2006/main" noChangeAspect="1"/>
+            </wp:cNvGraphicFramePr>
+            <a:graphic xmlns:a="http://schemas.openxmlformats.org/drawingml/2006/main">
+              <a:graphicData uri="http://schemas.openxmlformats.org/drawingml/2006/picture">
+                <pic:pic xmlns:pic="http://schemas.openxmlformats.org/drawingml/2006/picture">
+                  <pic:nvPicPr>
+                    <pic:cNvPr id="3" name="Image 3" descr="Une image contenant texte&#10;&#10;Description générée automatiquement"/>
+                    <pic:cNvPicPr/>
+                  </pic:nvPicPr>
+                  <pic:blipFill>
+                    <a:blip r:embed="rId5">
+                      <a:extLst>
+                        <a:ext uri="{28A0092B-C50C-407E-A947-70E740481C1C}">
+                          <a14:useLocalDpi xmlns:a14="http://schemas.microsoft.com/office/drawing/2010/main" val="0"/>
+                        </a:ext>
+                      </a:extLst>
+                    </a:blip>
+                    <a:stretch>
+                      <a:fillRect/>
+                    </a:stretch>
+                  </pic:blipFill>
+                  <pic:spPr>
+                    <a:xfrm>
+                      <a:off x="0" y="0"/>
+                      <a:ext cx="4848225" cy="2200275"/>
+                    </a:xfrm>
+                    <a:prstGeom prst="rect">
+                      <a:avLst/>
+                    </a:prstGeom>
+                  </pic:spPr>
+                </pic:pic>
+              </a:graphicData>
+            </a:graphic>
+          </wp:anchor>
+        </w:drawing>
+      </w:r>
+      <w:r>
+        <w:t>Pour les produits -&gt; Tous les produits -&gt; Sur un produit :</w:t>
+      </w:r>
+    </w:p>
+    <w:p/>
+    <w:p/>
+    <w:p/>
+    <w:p/>
+    <w:p/>
+    <w:p>
+      <w:r>
+        <w:rPr>
+          <w:noProof/>
+        </w:rPr>
+        <w:drawing>
+          <wp:anchor distT="0" distB="0" distL="114300" distR="114300" simplePos="0" relativeHeight="251659264" behindDoc="1" locked="0" layoutInCell="1" allowOverlap="1" wp14:anchorId="2F504B69" wp14:editId="7B35B776">
+            <wp:simplePos x="0" y="0"/>
+            <wp:positionH relativeFrom="margin">
+              <wp:posOffset>-28575</wp:posOffset>
+            </wp:positionH>
+            <wp:positionV relativeFrom="paragraph">
+              <wp:posOffset>86360</wp:posOffset>
+            </wp:positionV>
+            <wp:extent cx="5067300" cy="4533900"/>
+            <wp:effectExtent l="0" t="0" r="0" b="0"/>
+            <wp:wrapNone/>
+            <wp:docPr id="2" name="Image 2" descr="Une image contenant texte&#10;&#10;Description générée automatiquement"/>
+            <wp:cNvGraphicFramePr>
+              <a:graphicFrameLocks xmlns:a="http://schemas.openxmlformats.org/drawingml/2006/main" noChangeAspect="1"/>
+            </wp:cNvGraphicFramePr>
+            <a:graphic xmlns:a="http://schemas.openxmlformats.org/drawingml/2006/main">
+              <a:graphicData uri="http://schemas.openxmlformats.org/drawingml/2006/picture">
+                <pic:pic xmlns:pic="http://schemas.openxmlformats.org/drawingml/2006/picture">
+                  <pic:nvPicPr>
+                    <pic:cNvPr id="2" name="Image 2" descr="Une image contenant texte&#10;&#10;Description générée automatiquement"/>
+                    <pic:cNvPicPr/>
+                  </pic:nvPicPr>
+                  <pic:blipFill>
+                    <a:blip r:embed="rId6">
+                      <a:extLst>
+                        <a:ext uri="{28A0092B-C50C-407E-A947-70E740481C1C}">
+                          <a14:useLocalDpi xmlns:a14="http://schemas.microsoft.com/office/drawing/2010/main" val="0"/>
+                        </a:ext>
+                      </a:extLst>
+                    </a:blip>
+                    <a:stretch>
+                      <a:fillRect/>
+                    </a:stretch>
+                  </pic:blipFill>
+                  <pic:spPr>
+                    <a:xfrm>
+                      <a:off x="0" y="0"/>
+                      <a:ext cx="5067300" cy="4533900"/>
+                    </a:xfrm>
+                    <a:prstGeom prst="rect">
+                      <a:avLst/>
+                    </a:prstGeom>
+                  </pic:spPr>
+                </pic:pic>
+              </a:graphicData>
+            </a:graphic>
+          </wp:anchor>
+        </w:drawing>
+      </w:r>
+    </w:p>
+    <w:p/>
+    <w:p/>
+    <w:p/>
+    <w:p/>
+    <w:p/>
+    <w:p/>
+    <w:p/>
+    <w:p/>
+    <w:p/>
+    <w:p/>
+    <w:p/>
+    <w:p/>
+    <w:p>
+      <w:r>
+        <w:lastRenderedPageBreak/>
+        <w:t>Idem pour les collections -&gt; Collections -&gt;Sur une collection :</w:t>
       </w:r>
     </w:p>
     <w:p>
       <w:r>
-        <w:t>L</w:t>
-      </w:r>
-      <w:r>
-        <w:t>es colections comme les produits</w:t>
+        <w:rPr>
+          <w:noProof/>
+        </w:rPr>
+        <w:drawing>
+          <wp:inline distT="0" distB="0" distL="0" distR="0" wp14:anchorId="7FD7D028" wp14:editId="435A11D7">
+            <wp:extent cx="5076825" cy="2228850"/>
+            <wp:effectExtent l="0" t="0" r="9525" b="0"/>
+            <wp:docPr id="4" name="Image 4" descr="Une image contenant texte&#10;&#10;Description générée automatiquement"/>
+            <wp:cNvGraphicFramePr>
+              <a:graphicFrameLocks xmlns:a="http://schemas.openxmlformats.org/drawingml/2006/main" noChangeAspect="1"/>
+            </wp:cNvGraphicFramePr>
+            <a:graphic xmlns:a="http://schemas.openxmlformats.org/drawingml/2006/main">
+              <a:graphicData uri="http://schemas.openxmlformats.org/drawingml/2006/picture">
+                <pic:pic xmlns:pic="http://schemas.openxmlformats.org/drawingml/2006/picture">
+                  <pic:nvPicPr>
+                    <pic:cNvPr id="4" name="Image 4" descr="Une image contenant texte&#10;&#10;Description générée automatiquement"/>
+                    <pic:cNvPicPr/>
+                  </pic:nvPicPr>
+                  <pic:blipFill>
+                    <a:blip r:embed="rId7">
+                      <a:extLst>
+                        <a:ext uri="{28A0092B-C50C-407E-A947-70E740481C1C}">
+                          <a14:useLocalDpi xmlns:a14="http://schemas.microsoft.com/office/drawing/2010/main" val="0"/>
+                        </a:ext>
+                      </a:extLst>
+                    </a:blip>
+                    <a:stretch>
+                      <a:fillRect/>
+                    </a:stretch>
+                  </pic:blipFill>
+                  <pic:spPr>
+                    <a:xfrm>
+                      <a:off x="0" y="0"/>
+                      <a:ext cx="5076825" cy="2228850"/>
+                    </a:xfrm>
+                    <a:prstGeom prst="rect">
+                      <a:avLst/>
+                    </a:prstGeom>
+                  </pic:spPr>
+                </pic:pic>
+              </a:graphicData>
+            </a:graphic>
+          </wp:inline>
+        </w:drawing>
       </w:r>
     </w:p>
+    <w:p>
+      <w:r>
+        <w:t>Idem pour les pages -&gt; Boutique en ligne -&gt; Pages -&gt; Sur une page :</w:t>
+      </w:r>
+    </w:p>
+    <w:p>
+      <w:r>
+        <w:rPr>
+          <w:noProof/>
+        </w:rPr>
+        <w:drawing>
+          <wp:inline distT="0" distB="0" distL="0" distR="0" wp14:anchorId="6E8A00B3" wp14:editId="2FFCA52C">
+            <wp:extent cx="4914900" cy="2152650"/>
+            <wp:effectExtent l="0" t="0" r="0" b="0"/>
+            <wp:docPr id="5" name="Image 5" descr="Une image contenant texte&#10;&#10;Description générée automatiquement"/>
+            <wp:cNvGraphicFramePr>
+              <a:graphicFrameLocks xmlns:a="http://schemas.openxmlformats.org/drawingml/2006/main" noChangeAspect="1"/>
+            </wp:cNvGraphicFramePr>
+            <a:graphic xmlns:a="http://schemas.openxmlformats.org/drawingml/2006/main">
+              <a:graphicData uri="http://schemas.openxmlformats.org/drawingml/2006/picture">
+                <pic:pic xmlns:pic="http://schemas.openxmlformats.org/drawingml/2006/picture">
+                  <pic:nvPicPr>
+                    <pic:cNvPr id="5" name="Image 5" descr="Une image contenant texte&#10;&#10;Description générée automatiquement"/>
+                    <pic:cNvPicPr/>
+                  </pic:nvPicPr>
+                  <pic:blipFill>
+                    <a:blip r:embed="rId8">
+                      <a:extLst>
+                        <a:ext uri="{28A0092B-C50C-407E-A947-70E740481C1C}">
+                          <a14:useLocalDpi xmlns:a14="http://schemas.microsoft.com/office/drawing/2010/main" val="0"/>
+                        </a:ext>
+                      </a:extLst>
+                    </a:blip>
+                    <a:stretch>
+                      <a:fillRect/>
+                    </a:stretch>
+                  </pic:blipFill>
+                  <pic:spPr>
+                    <a:xfrm>
+                      <a:off x="0" y="0"/>
+                      <a:ext cx="4914900" cy="2152650"/>
+                    </a:xfrm>
+                    <a:prstGeom prst="rect">
+                      <a:avLst/>
+                    </a:prstGeom>
+                  </pic:spPr>
+                </pic:pic>
+              </a:graphicData>
+            </a:graphic>
+          </wp:inline>
+        </w:drawing>
+      </w:r>
+    </w:p>
+    <w:p>
+      <w:r>
+        <w:br w:type="page"/>
+      </w:r>
+    </w:p>
+    <w:p>
+      <w:r>
+        <w:rPr>
+          <w:noProof/>
+        </w:rPr>
+        <w:lastRenderedPageBreak/>
+        <w:drawing>
+          <wp:anchor distT="0" distB="0" distL="114300" distR="114300" simplePos="0" relativeHeight="251660288" behindDoc="1" locked="0" layoutInCell="1" allowOverlap="1" wp14:anchorId="26874D1D" wp14:editId="4F812566">
+            <wp:simplePos x="0" y="0"/>
+            <wp:positionH relativeFrom="margin">
+              <wp:align>left</wp:align>
+            </wp:positionH>
+            <wp:positionV relativeFrom="paragraph">
+              <wp:posOffset>222885</wp:posOffset>
+            </wp:positionV>
+            <wp:extent cx="4286250" cy="2619375"/>
+            <wp:effectExtent l="0" t="0" r="0" b="9525"/>
+            <wp:wrapNone/>
+            <wp:docPr id="6" name="Image 6"/>
+            <wp:cNvGraphicFramePr>
+              <a:graphicFrameLocks xmlns:a="http://schemas.openxmlformats.org/drawingml/2006/main" noChangeAspect="1"/>
+            </wp:cNvGraphicFramePr>
+            <a:graphic xmlns:a="http://schemas.openxmlformats.org/drawingml/2006/main">
+              <a:graphicData uri="http://schemas.openxmlformats.org/drawingml/2006/picture">
+                <pic:pic xmlns:pic="http://schemas.openxmlformats.org/drawingml/2006/picture">
+                  <pic:nvPicPr>
+                    <pic:cNvPr id="6" name="Image 6"/>
+                    <pic:cNvPicPr/>
+                  </pic:nvPicPr>
+                  <pic:blipFill>
+                    <a:blip r:embed="rId9">
+                      <a:extLst>
+                        <a:ext uri="{28A0092B-C50C-407E-A947-70E740481C1C}">
+                          <a14:useLocalDpi xmlns:a14="http://schemas.microsoft.com/office/drawing/2010/main" val="0"/>
+                        </a:ext>
+                      </a:extLst>
+                    </a:blip>
+                    <a:stretch>
+                      <a:fillRect/>
+                    </a:stretch>
+                  </pic:blipFill>
+                  <pic:spPr>
+                    <a:xfrm>
+                      <a:off x="0" y="0"/>
+                      <a:ext cx="4286250" cy="2619375"/>
+                    </a:xfrm>
+                    <a:prstGeom prst="rect">
+                      <a:avLst/>
+                    </a:prstGeom>
+                  </pic:spPr>
+                </pic:pic>
+              </a:graphicData>
+            </a:graphic>
+          </wp:anchor>
+        </w:drawing>
+      </w:r>
+      <w:r>
+        <w:t>Si l’on veut modifier le référencement de plusieurs produits à la fois -&gt; Tous les Produits, puis cliquer sur modifier les produits :</w:t>
+      </w:r>
+    </w:p>
+    <w:p/>
+    <w:p/>
+    <w:p/>
+    <w:p/>
+    <w:p/>
+    <w:p/>
+    <w:p/>
+    <w:p/>
+    <w:p/>
+    <w:p>
+      <w:r>
+        <w:rPr>
+          <w:noProof/>
+        </w:rPr>
+        <w:drawing>
+          <wp:anchor distT="0" distB="0" distL="114300" distR="114300" simplePos="0" relativeHeight="251661312" behindDoc="1" locked="0" layoutInCell="1" allowOverlap="1" wp14:anchorId="5F9BB201" wp14:editId="792DFC70">
+            <wp:simplePos x="0" y="0"/>
+            <wp:positionH relativeFrom="column">
+              <wp:posOffset>-233045</wp:posOffset>
+            </wp:positionH>
+            <wp:positionV relativeFrom="paragraph">
+              <wp:posOffset>252730</wp:posOffset>
+            </wp:positionV>
+            <wp:extent cx="5760720" cy="2602865"/>
+            <wp:effectExtent l="0" t="0" r="0" b="6985"/>
+            <wp:wrapNone/>
+            <wp:docPr id="7" name="Image 7"/>
+            <wp:cNvGraphicFramePr>
+              <a:graphicFrameLocks xmlns:a="http://schemas.openxmlformats.org/drawingml/2006/main" noChangeAspect="1"/>
+            </wp:cNvGraphicFramePr>
+            <a:graphic xmlns:a="http://schemas.openxmlformats.org/drawingml/2006/main">
+              <a:graphicData uri="http://schemas.openxmlformats.org/drawingml/2006/picture">
+                <pic:pic xmlns:pic="http://schemas.openxmlformats.org/drawingml/2006/picture">
+                  <pic:nvPicPr>
+                    <pic:cNvPr id="7" name="Image 7"/>
+                    <pic:cNvPicPr/>
+                  </pic:nvPicPr>
+                  <pic:blipFill>
+                    <a:blip r:embed="rId10">
+                      <a:extLst>
+                        <a:ext uri="{28A0092B-C50C-407E-A947-70E740481C1C}">
+                          <a14:useLocalDpi xmlns:a14="http://schemas.microsoft.com/office/drawing/2010/main" val="0"/>
+                        </a:ext>
+                      </a:extLst>
+                    </a:blip>
+                    <a:stretch>
+                      <a:fillRect/>
+                    </a:stretch>
+                  </pic:blipFill>
+                  <pic:spPr>
+                    <a:xfrm>
+                      <a:off x="0" y="0"/>
+                      <a:ext cx="5760720" cy="2602865"/>
+                    </a:xfrm>
+                    <a:prstGeom prst="rect">
+                      <a:avLst/>
+                    </a:prstGeom>
+                  </pic:spPr>
+                </pic:pic>
+              </a:graphicData>
+            </a:graphic>
+          </wp:anchor>
+        </w:drawing>
+      </w:r>
+      <w:r>
+        <w:t>Puis ajouter des champs pour le référencement naturel.</w:t>
+      </w:r>
+    </w:p>
+    <w:p/>
+    <w:p/>
+    <w:p/>
+    <w:p/>
+    <w:p/>
+    <w:p/>
+    <w:p/>
+    <w:p/>
+    <w:p/>
     <w:sectPr>
       <w:pgSz w:w="11906" w:h="16838"/>
       <w:pgMar w:top="1417" w:right="1417" w:bottom="1417" w:left="1417" w:header="708" w:footer="708" w:gutter="0"/>
